--- a/assignments/assignment_8/requirement.docx
+++ b/assignments/assignment_8/requirement.docx
@@ -189,80 +189,7 @@
     <w:p/>
     <w:p>
       <w:r>
-        <w:t>Specification:</w:t>
-      </w:r>
-    </w:p>
-    <w:p>
-      <w:r>
-        <w:t>You can use whatever color and font you like. Pay attention</w:t>
-      </w:r>
-      <w:r>
-        <w:t xml:space="preserve"> at border style</w:t>
-      </w:r>
-      <w:r>
-        <w:t xml:space="preserve"> </w:t>
-      </w:r>
-      <w:r>
-        <w:t>(</w:t>
-      </w:r>
-      <w:r>
-        <w:t>such as double and border-radius</w:t>
-      </w:r>
-      <w:r>
-        <w:t>)</w:t>
-      </w:r>
-      <w:r>
-        <w:t xml:space="preserve">, display type </w:t>
-      </w:r>
-      <w:r>
-        <w:t xml:space="preserve">(inline, inline-block, block) </w:t>
-      </w:r>
-      <w:r>
-        <w:t>and content layout.</w:t>
-      </w:r>
-      <w:r>
-        <w:t xml:space="preserve"> </w:t>
-      </w:r>
-    </w:p>
-    <w:p/>
-    <w:p>
-      <w:pPr>
-        <w:rPr>
-          <w:color w:val="71378F"/>
-        </w:rPr>
-      </w:pPr>
-      <w:r>
-        <w:rPr>
-          <w:color w:val="71378F"/>
-        </w:rPr>
-        <w:t>Submission</w:t>
-      </w:r>
-    </w:p>
-    <w:p>
-      <w:r>
-        <w:t>C</w:t>
-      </w:r>
-      <w:r>
-        <w:t>ommit the code to github (your web site repository)</w:t>
-      </w:r>
-    </w:p>
-    <w:p/>
-    <w:p>
-      <w:pPr>
-        <w:rPr>
-          <w:color w:val="71378F"/>
-        </w:rPr>
-      </w:pPr>
-      <w:r>
-        <w:rPr>
-          <w:color w:val="71378F"/>
-        </w:rPr>
-        <w:t>Presentation</w:t>
-      </w:r>
-    </w:p>
-    <w:p>
-      <w:r>
-        <w:t>(Not required)</w:t>
+        <w:t xml:space="preserve">You can use whatever color and font you like. </w:t>
       </w:r>
     </w:p>
     <w:p/>
@@ -335,8 +262,6 @@
       <w:r>
         <w:t xml:space="preserve">, </w:t>
       </w:r>
-      <w:bookmarkStart w:id="0" w:name="_GoBack"/>
-      <w:bookmarkEnd w:id="0"/>
       <w:r>
         <w:t>border-radius</w:t>
       </w:r>
@@ -388,57 +313,6 @@
         <w:rPr>
           <w:color w:val="71378F"/>
         </w:rPr>
-        <w:t>Notes</w:t>
-      </w:r>
-    </w:p>
-    <w:p/>
-    <w:p>
-      <w:pPr>
-        <w:pStyle w:val="ListParagraph"/>
-        <w:numPr>
-          <w:ilvl w:val="0"/>
-          <w:numId w:val="1"/>
-        </w:numPr>
-      </w:pPr>
-      <w:r>
-        <w:t>This assignment is due before the next class.</w:t>
-      </w:r>
-    </w:p>
-    <w:p>
-      <w:pPr>
-        <w:pStyle w:val="ListParagraph"/>
-        <w:numPr>
-          <w:ilvl w:val="0"/>
-          <w:numId w:val="1"/>
-        </w:numPr>
-      </w:pPr>
-      <w:r>
-        <w:t>Preparing all your questions for our class.</w:t>
-      </w:r>
-    </w:p>
-    <w:p>
-      <w:pPr>
-        <w:pStyle w:val="ListParagraph"/>
-        <w:numPr>
-          <w:ilvl w:val="0"/>
-          <w:numId w:val="1"/>
-        </w:numPr>
-      </w:pPr>
-      <w:r>
-        <w:t>I will review the code with you and answer all your questions.</w:t>
-      </w:r>
-    </w:p>
-    <w:p/>
-    <w:p>
-      <w:pPr>
-        <w:rPr>
-          <w:color w:val="71378F"/>
-        </w:rPr>
-      </w:pPr>
-      <w:r>
-        <w:rPr>
-          <w:color w:val="71378F"/>
-        </w:rPr>
         <w:t>Output:</w:t>
       </w:r>
     </w:p>
@@ -447,7 +321,6 @@
         <w:rPr>
           <w:noProof/>
         </w:rPr>
-        <w:lastRenderedPageBreak/>
         <w:drawing>
           <wp:inline distT="0" distB="0" distL="0" distR="0" wp14:anchorId="7F0C98FB" wp14:editId="1622BEF3">
             <wp:extent cx="6391275" cy="3673153"/>
@@ -497,18 +370,12 @@
           </wp:inline>
         </w:drawing>
       </w:r>
-    </w:p>
-    <w:p/>
-    <w:p>
-      <w:pPr>
-        <w:rPr>
-          <w:color w:val="71378F"/>
-        </w:rPr>
-      </w:pPr>
+      <w:bookmarkStart w:id="0" w:name="_GoBack"/>
+      <w:bookmarkEnd w:id="0"/>
     </w:p>
     <w:sectPr>
       <w:pgSz w:w="12240" w:h="15840"/>
-      <w:pgMar w:top="1134" w:right="1041" w:bottom="1134" w:left="1134" w:header="708" w:footer="708" w:gutter="0"/>
+      <w:pgMar w:top="709" w:right="1041" w:bottom="709" w:left="1134" w:header="708" w:footer="708" w:gutter="0"/>
       <w:cols w:space="708"/>
       <w:docGrid w:linePitch="360"/>
     </w:sectPr>

--- a/assignments/assignment_8/requirement.docx
+++ b/assignments/assignment_8/requirement.docx
@@ -120,12 +120,6 @@
         <w:t>.html)</w:t>
       </w:r>
       <w:r>
-        <w:t xml:space="preserve"> </w:t>
-      </w:r>
-      <w:r>
-        <w:t>shown in the section ‘output’</w:t>
-      </w:r>
-      <w:r>
         <w:t xml:space="preserve">. </w:t>
       </w:r>
     </w:p>
@@ -161,6 +155,17 @@
       <w:r>
         <w:t>Separator</w:t>
       </w:r>
+      <w:r>
+        <w:t xml:space="preserve"> (use &lt;</w:t>
+      </w:r>
+      <w:proofErr w:type="spellStart"/>
+      <w:r>
+        <w:t>hr</w:t>
+      </w:r>
+      <w:proofErr w:type="spellEnd"/>
+      <w:r>
+        <w:t>&gt;)</w:t>
+      </w:r>
     </w:p>
     <w:p>
       <w:pPr>
@@ -199,6 +204,7 @@
           <w:color w:val="71378F"/>
         </w:rPr>
       </w:pPr>
+      <w:bookmarkStart w:id="0" w:name="_GoBack"/>
       <w:r>
         <w:rPr>
           <w:color w:val="71378F"/>
@@ -244,8 +250,13 @@
           <w:numId w:val="5"/>
         </w:numPr>
       </w:pPr>
-      <w:r>
-        <w:t>border-style</w:t>
+      <w:proofErr w:type="gramStart"/>
+      <w:r>
+        <w:t>border</w:t>
+      </w:r>
+      <w:proofErr w:type="gramEnd"/>
+      <w:r>
+        <w:t>-style</w:t>
       </w:r>
       <w:r>
         <w:t xml:space="preserve">, </w:t>
@@ -274,9 +285,11 @@
           <w:numId w:val="5"/>
         </w:numPr>
       </w:pPr>
+      <w:proofErr w:type="gramStart"/>
       <w:r>
         <w:t>display</w:t>
       </w:r>
+      <w:proofErr w:type="gramEnd"/>
     </w:p>
     <w:p>
       <w:pPr>
@@ -286,8 +299,13 @@
           <w:numId w:val="5"/>
         </w:numPr>
       </w:pPr>
-      <w:r>
-        <w:t>padding, margin</w:t>
+      <w:proofErr w:type="gramStart"/>
+      <w:r>
+        <w:t>padding</w:t>
+      </w:r>
+      <w:proofErr w:type="gramEnd"/>
+      <w:r>
+        <w:t>, margin</w:t>
       </w:r>
     </w:p>
     <w:p>
@@ -298,10 +316,16 @@
           <w:numId w:val="5"/>
         </w:numPr>
       </w:pPr>
-      <w:r>
-        <w:t>text-align</w:t>
-      </w:r>
-    </w:p>
+      <w:proofErr w:type="gramStart"/>
+      <w:r>
+        <w:t>text</w:t>
+      </w:r>
+      <w:proofErr w:type="gramEnd"/>
+      <w:r>
+        <w:t>-align</w:t>
+      </w:r>
+    </w:p>
+    <w:bookmarkEnd w:id="0"/>
     <w:p/>
     <w:p>
       <w:pPr>
@@ -370,8 +394,6 @@
           </wp:inline>
         </w:drawing>
       </w:r>
-      <w:bookmarkStart w:id="0" w:name="_GoBack"/>
-      <w:bookmarkEnd w:id="0"/>
     </w:p>
     <w:sectPr>
       <w:pgSz w:w="12240" w:h="15840"/>
